--- a/Application/19fall.docx
+++ b/Application/19fall.docx
@@ -537,7 +537,25 @@
             <w:kern w:val="0"/>
             <w:szCs w:val="21"/>
           </w:rPr>
-          <w:t>submit an online application</w:t>
+          <w:t>submit an on</w:t>
+        </w:r>
+        <w:r>
+          <w:rPr>
+            <w:rFonts w:ascii="Times New Roman" w:hAnsi="Times New Roman" w:cs="Times New Roman"/>
+            <w:color w:val="000000"/>
+            <w:kern w:val="0"/>
+            <w:szCs w:val="21"/>
+          </w:rPr>
+          <w:t>l</w:t>
+        </w:r>
+        <w:r>
+          <w:rPr>
+            <w:rFonts w:ascii="Times New Roman" w:hAnsi="Times New Roman" w:cs="Times New Roman"/>
+            <w:color w:val="000000"/>
+            <w:kern w:val="0"/>
+            <w:szCs w:val="21"/>
+          </w:rPr>
+          <w:t>ine application</w:t>
         </w:r>
       </w:hyperlink>
       <w:r>
@@ -616,6 +634,14 @@
     </w:p>
     <w:p>
       <w:pPr>
+        <w:pStyle w:val="a6"/>
+      </w:pPr>
+      <w:r>
+        <w:t>Recent professional resume listing detailed position responsibilities</w:t>
+      </w:r>
+    </w:p>
+    <w:p>
+      <w:pPr>
         <w:numPr>
           <w:ilvl w:val="0"/>
           <w:numId w:val="1"/>
@@ -643,7 +669,7 @@
           <w:kern w:val="0"/>
           <w:szCs w:val="21"/>
         </w:rPr>
-        <w:t>Recent professional resume listing detailed position responsibilities</w:t>
+        <w:t>Three confidential letters of recommendation</w:t>
       </w:r>
     </w:p>
     <w:p>
@@ -675,7 +701,7 @@
           <w:kern w:val="0"/>
           <w:szCs w:val="21"/>
         </w:rPr>
-        <w:t>Three confidential letters of recommendation</w:t>
+        <w:t>PDF or scanned copies of unofficial TOEFL examination scores from international students only (you will need to submit official scores at the time of admission); the TOEFL or the IELTS is required of ALL international students. The only circumstances under which it is not required is for international students who received a bachelor’s or doctoral degree from an English-speaking institution in an English-speaking country.</w:t>
       </w:r>
     </w:p>
     <w:p>
@@ -707,7 +733,7 @@
           <w:kern w:val="0"/>
           <w:szCs w:val="21"/>
         </w:rPr>
-        <w:t>PDF or scanned copies of unofficial TOEFL examination scores from international students only (you will need to submit official scores at the time of admission); the TOEFL or the IELTS is required of ALL international students. The only circumstances under which it is not required is for international students who received a bachelor’s or doctoral degree from an English-speaking institution in an English-speaking country.</w:t>
+        <w:t>If you are admitted, please send official scores directly from ETS with the appropriate codes.</w:t>
       </w:r>
     </w:p>
     <w:p>
@@ -739,7 +765,7 @@
           <w:kern w:val="0"/>
           <w:szCs w:val="21"/>
         </w:rPr>
-        <w:t>If you are admitted, please send official scores directly from ETS with the appropriate codes.</w:t>
+        <w:t>Institutional Code: 3679</w:t>
       </w:r>
     </w:p>
     <w:p>
@@ -771,38 +797,6 @@
           <w:kern w:val="0"/>
           <w:szCs w:val="21"/>
         </w:rPr>
-        <w:t>Institutional Code: 3679</w:t>
-      </w:r>
-    </w:p>
-    <w:p>
-      <w:pPr>
-        <w:numPr>
-          <w:ilvl w:val="0"/>
-          <w:numId w:val="1"/>
-        </w:numPr>
-        <w:tabs>
-          <w:tab w:val="left" w:pos="220"/>
-          <w:tab w:val="left" w:pos="720"/>
-        </w:tabs>
-        <w:autoSpaceDE w:val="0"/>
-        <w:autoSpaceDN w:val="0"/>
-        <w:adjustRightInd w:val="0"/>
-        <w:ind w:hanging="720"/>
-        <w:jc w:val="left"/>
-        <w:rPr>
-          <w:rFonts w:ascii="Times New Roman" w:hAnsi="Times New Roman" w:cs="Times New Roman"/>
-          <w:color w:val="000000"/>
-          <w:kern w:val="0"/>
-          <w:szCs w:val="21"/>
-        </w:rPr>
-      </w:pPr>
-      <w:r>
-        <w:rPr>
-          <w:rFonts w:ascii="Times New Roman" w:hAnsi="Times New Roman" w:cs="Times New Roman"/>
-          <w:color w:val="000000"/>
-          <w:kern w:val="0"/>
-          <w:szCs w:val="21"/>
-        </w:rPr>
         <w:t>TOEFL Department Code: 78</w:t>
       </w:r>
     </w:p>
@@ -816,166 +810,228 @@
           <w:szCs w:val="21"/>
         </w:rPr>
       </w:pPr>
+    </w:p>
+    <w:p>
+      <w:pPr>
+        <w:widowControl/>
+        <w:jc w:val="left"/>
+        <w:rPr>
+          <w:rFonts w:ascii="Times New Roman" w:eastAsia="宋体" w:hAnsi="Times New Roman" w:cs="Times New Roman"/>
+          <w:kern w:val="0"/>
+          <w:szCs w:val="21"/>
+        </w:rPr>
+      </w:pPr>
+    </w:p>
+    <w:p>
+      <w:pPr>
+        <w:widowControl/>
+        <w:jc w:val="left"/>
+        <w:rPr>
+          <w:rFonts w:ascii="Times New Roman" w:eastAsia="宋体" w:hAnsi="Times New Roman" w:cs="Times New Roman"/>
+          <w:kern w:val="0"/>
+          <w:szCs w:val="21"/>
+        </w:rPr>
+      </w:pPr>
+    </w:p>
+    <w:p>
+      <w:pPr>
+        <w:widowControl/>
+        <w:jc w:val="left"/>
+        <w:rPr>
+          <w:rFonts w:ascii="Times New Roman" w:eastAsia="宋体" w:hAnsi="Times New Roman" w:cs="Times New Roman"/>
+          <w:kern w:val="0"/>
+          <w:szCs w:val="21"/>
+        </w:rPr>
+      </w:pPr>
+    </w:p>
+    <w:p>
+      <w:pPr>
+        <w:widowControl/>
+        <w:jc w:val="left"/>
+        <w:rPr>
+          <w:rFonts w:ascii="Times New Roman" w:eastAsia="宋体" w:hAnsi="Times New Roman" w:cs="Times New Roman"/>
+          <w:kern w:val="0"/>
+          <w:szCs w:val="21"/>
+        </w:rPr>
+      </w:pPr>
+    </w:p>
+    <w:p>
+      <w:pPr>
+        <w:widowControl/>
+        <w:jc w:val="left"/>
+        <w:rPr>
+          <w:rFonts w:ascii="Times New Roman" w:eastAsia="宋体" w:hAnsi="Times New Roman" w:cs="Times New Roman"/>
+          <w:kern w:val="0"/>
+          <w:szCs w:val="21"/>
+        </w:rPr>
+      </w:pPr>
+    </w:p>
+    <w:p>
+      <w:pPr>
+        <w:widowControl/>
+        <w:jc w:val="left"/>
+        <w:rPr>
+          <w:rFonts w:ascii="Times New Roman" w:eastAsia="宋体" w:hAnsi="Times New Roman" w:cs="Times New Roman"/>
+          <w:b/>
+          <w:kern w:val="0"/>
+          <w:szCs w:val="21"/>
+        </w:rPr>
+      </w:pPr>
+      <w:r>
+        <w:rPr>
+          <w:rFonts w:ascii="Times New Roman" w:eastAsia="宋体" w:hAnsi="Times New Roman" w:cs="Times New Roman"/>
+          <w:b/>
+          <w:kern w:val="0"/>
+          <w:szCs w:val="21"/>
+        </w:rPr>
+        <w:lastRenderedPageBreak/>
+        <w:t>USC</w:t>
+      </w:r>
+      <w:r>
+        <w:rPr>
+          <w:rFonts w:ascii="Times New Roman" w:eastAsia="宋体" w:hAnsi="Times New Roman" w:cs="Times New Roman"/>
+          <w:b/>
+          <w:kern w:val="0"/>
+          <w:szCs w:val="21"/>
+        </w:rPr>
+        <w:t>—01/15/2019</w:t>
+      </w:r>
+      <w:r>
+        <w:rPr>
+          <w:rFonts w:ascii="Times New Roman" w:eastAsia="宋体" w:hAnsi="Times New Roman" w:cs="Times New Roman"/>
+          <w:b/>
+          <w:kern w:val="0"/>
+          <w:szCs w:val="21"/>
+        </w:rPr>
+        <w:t xml:space="preserve">(12/15/2018 </w:t>
+      </w:r>
+      <w:r>
+        <w:rPr>
+          <w:rFonts w:ascii="Times New Roman" w:eastAsia="宋体" w:hAnsi="Times New Roman" w:cs="Times New Roman"/>
+          <w:b/>
+          <w:kern w:val="0"/>
+          <w:szCs w:val="21"/>
+        </w:rPr>
+        <w:t>Scholarship Consideration Deadline</w:t>
+      </w:r>
+      <w:r>
+        <w:rPr>
+          <w:rFonts w:ascii="Times New Roman" w:eastAsia="宋体" w:hAnsi="Times New Roman" w:cs="Times New Roman"/>
+          <w:b/>
+          <w:kern w:val="0"/>
+          <w:szCs w:val="21"/>
+        </w:rPr>
+        <w:t>)</w:t>
+      </w:r>
+    </w:p>
+    <w:p>
+      <w:pPr>
+        <w:widowControl/>
+        <w:jc w:val="left"/>
+        <w:rPr>
+          <w:rFonts w:ascii="宋体" w:eastAsia="宋体" w:hAnsi="宋体" w:cs="宋体"/>
+          <w:kern w:val="0"/>
+          <w:sz w:val="24"/>
+        </w:rPr>
+      </w:pPr>
+    </w:p>
+    <w:p>
+      <w:pPr>
+        <w:widowControl/>
+        <w:jc w:val="left"/>
+        <w:rPr>
+          <w:rFonts w:ascii="Times New Roman" w:eastAsia="宋体" w:hAnsi="Times New Roman" w:cs="Times New Roman"/>
+          <w:b/>
+          <w:kern w:val="0"/>
+          <w:szCs w:val="21"/>
+        </w:rPr>
+      </w:pPr>
+    </w:p>
+    <w:p>
+      <w:pPr>
+        <w:widowControl/>
+        <w:jc w:val="left"/>
+        <w:rPr>
+          <w:rFonts w:ascii="Times New Roman" w:eastAsia="宋体" w:hAnsi="Times New Roman" w:cs="Times New Roman"/>
+          <w:kern w:val="0"/>
+          <w:szCs w:val="21"/>
+        </w:rPr>
+      </w:pPr>
+    </w:p>
+    <w:p>
+      <w:pPr>
+        <w:widowControl/>
+        <w:jc w:val="left"/>
+        <w:rPr>
+          <w:rFonts w:ascii="Times New Roman" w:eastAsia="宋体" w:hAnsi="Times New Roman" w:cs="Times New Roman"/>
+          <w:kern w:val="0"/>
+          <w:szCs w:val="21"/>
+        </w:rPr>
+      </w:pPr>
+    </w:p>
+    <w:p>
+      <w:pPr>
+        <w:widowControl/>
+        <w:jc w:val="left"/>
+        <w:rPr>
+          <w:rFonts w:ascii="宋体" w:eastAsia="宋体" w:hAnsi="宋体" w:cs="宋体"/>
+          <w:kern w:val="0"/>
+          <w:sz w:val="24"/>
+        </w:rPr>
+      </w:pPr>
+      <w:r>
+        <w:rPr>
+          <w:rFonts w:ascii="Times New Roman" w:hAnsi="Times New Roman" w:cs="Times New Roman" w:hint="eastAsia"/>
+          <w:color w:val="000000"/>
+          <w:kern w:val="0"/>
+          <w:szCs w:val="21"/>
+        </w:rPr>
+        <w:t>保底大校：</w:t>
+      </w:r>
+      <w:r>
+        <w:rPr>
+          <w:rFonts w:ascii="Microsoft Yahei" w:eastAsia="Microsoft Yahei" w:hAnsi="Microsoft Yahei" w:cs="宋体" w:hint="eastAsia"/>
+          <w:color w:val="555555"/>
+          <w:kern w:val="0"/>
+          <w:szCs w:val="21"/>
+          <w:shd w:val="clear" w:color="auto" w:fill="FFFFFF"/>
+        </w:rPr>
+        <w:t>SCU SJSU S</w:t>
+      </w:r>
       <w:bookmarkStart w:id="0" w:name="_GoBack"/>
       <w:bookmarkEnd w:id="0"/>
-    </w:p>
-    <w:p>
-      <w:pPr>
-        <w:widowControl/>
-        <w:jc w:val="left"/>
-        <w:rPr>
-          <w:rFonts w:ascii="Times New Roman" w:eastAsia="宋体" w:hAnsi="Times New Roman" w:cs="Times New Roman"/>
-          <w:kern w:val="0"/>
-          <w:szCs w:val="21"/>
-        </w:rPr>
-      </w:pPr>
-    </w:p>
-    <w:p>
-      <w:pPr>
-        <w:widowControl/>
-        <w:jc w:val="left"/>
-        <w:rPr>
-          <w:rFonts w:ascii="Times New Roman" w:eastAsia="宋体" w:hAnsi="Times New Roman" w:cs="Times New Roman"/>
-          <w:kern w:val="0"/>
-          <w:szCs w:val="21"/>
-        </w:rPr>
-      </w:pPr>
-    </w:p>
-    <w:p>
-      <w:pPr>
-        <w:widowControl/>
-        <w:jc w:val="left"/>
-        <w:rPr>
-          <w:rFonts w:ascii="Times New Roman" w:eastAsia="宋体" w:hAnsi="Times New Roman" w:cs="Times New Roman"/>
-          <w:kern w:val="0"/>
-          <w:szCs w:val="21"/>
-        </w:rPr>
-      </w:pPr>
-    </w:p>
-    <w:p>
-      <w:pPr>
-        <w:widowControl/>
-        <w:jc w:val="left"/>
-        <w:rPr>
-          <w:rFonts w:ascii="Times New Roman" w:eastAsia="宋体" w:hAnsi="Times New Roman" w:cs="Times New Roman"/>
-          <w:kern w:val="0"/>
-          <w:szCs w:val="21"/>
-        </w:rPr>
-      </w:pPr>
-    </w:p>
-    <w:p>
-      <w:pPr>
-        <w:widowControl/>
-        <w:jc w:val="left"/>
-        <w:rPr>
-          <w:rFonts w:ascii="Times New Roman" w:eastAsia="宋体" w:hAnsi="Times New Roman" w:cs="Times New Roman"/>
-          <w:kern w:val="0"/>
-          <w:szCs w:val="21"/>
-        </w:rPr>
-      </w:pPr>
-    </w:p>
-    <w:p>
-      <w:pPr>
-        <w:widowControl/>
-        <w:jc w:val="left"/>
-        <w:rPr>
-          <w:rFonts w:ascii="Times New Roman" w:eastAsia="宋体" w:hAnsi="Times New Roman" w:cs="Times New Roman"/>
-          <w:b/>
-          <w:kern w:val="0"/>
-          <w:szCs w:val="21"/>
-        </w:rPr>
-      </w:pPr>
-      <w:r>
-        <w:rPr>
-          <w:rFonts w:ascii="Times New Roman" w:eastAsia="宋体" w:hAnsi="Times New Roman" w:cs="Times New Roman"/>
-          <w:b/>
-          <w:kern w:val="0"/>
-          <w:szCs w:val="21"/>
-        </w:rPr>
-        <w:lastRenderedPageBreak/>
-        <w:t>USC</w:t>
-      </w:r>
-      <w:r>
-        <w:rPr>
-          <w:rFonts w:ascii="Times New Roman" w:eastAsia="宋体" w:hAnsi="Times New Roman" w:cs="Times New Roman"/>
-          <w:b/>
-          <w:kern w:val="0"/>
-          <w:szCs w:val="21"/>
-        </w:rPr>
-        <w:t>—01/15/2019</w:t>
-      </w:r>
-      <w:r>
-        <w:rPr>
-          <w:rFonts w:ascii="Times New Roman" w:eastAsia="宋体" w:hAnsi="Times New Roman" w:cs="Times New Roman"/>
-          <w:b/>
-          <w:kern w:val="0"/>
-          <w:szCs w:val="21"/>
-        </w:rPr>
-        <w:t xml:space="preserve">(12/15/2018 </w:t>
-      </w:r>
-      <w:r>
-        <w:rPr>
-          <w:rFonts w:ascii="Times New Roman" w:eastAsia="宋体" w:hAnsi="Times New Roman" w:cs="Times New Roman"/>
-          <w:b/>
-          <w:kern w:val="0"/>
-          <w:szCs w:val="21"/>
-        </w:rPr>
-        <w:t>Scholarship Consideration Deadline</w:t>
-      </w:r>
-      <w:r>
-        <w:rPr>
-          <w:rFonts w:ascii="Times New Roman" w:eastAsia="宋体" w:hAnsi="Times New Roman" w:cs="Times New Roman"/>
-          <w:b/>
-          <w:kern w:val="0"/>
-          <w:szCs w:val="21"/>
-        </w:rPr>
-        <w:t>)</w:t>
-      </w:r>
-    </w:p>
-    <w:p>
-      <w:pPr>
-        <w:widowControl/>
-        <w:jc w:val="left"/>
-        <w:rPr>
-          <w:rFonts w:ascii="宋体" w:eastAsia="宋体" w:hAnsi="宋体" w:cs="宋体" w:hint="eastAsia"/>
-          <w:kern w:val="0"/>
-          <w:sz w:val="24"/>
-        </w:rPr>
-      </w:pPr>
-    </w:p>
-    <w:p>
-      <w:pPr>
-        <w:widowControl/>
-        <w:jc w:val="left"/>
-        <w:rPr>
-          <w:rFonts w:ascii="Times New Roman" w:eastAsia="宋体" w:hAnsi="Times New Roman" w:cs="Times New Roman"/>
-          <w:b/>
-          <w:kern w:val="0"/>
-          <w:szCs w:val="21"/>
-        </w:rPr>
-      </w:pPr>
-    </w:p>
-    <w:p>
-      <w:pPr>
-        <w:widowControl/>
-        <w:jc w:val="left"/>
-        <w:rPr>
-          <w:rFonts w:ascii="Times New Roman" w:eastAsia="宋体" w:hAnsi="Times New Roman" w:cs="Times New Roman" w:hint="eastAsia"/>
-          <w:kern w:val="0"/>
-          <w:szCs w:val="21"/>
-        </w:rPr>
-      </w:pPr>
-    </w:p>
-    <w:p>
-      <w:pPr>
-        <w:widowControl/>
-        <w:jc w:val="left"/>
-        <w:rPr>
-          <w:rFonts w:ascii="Times New Roman" w:eastAsia="宋体" w:hAnsi="Times New Roman" w:cs="Times New Roman" w:hint="eastAsia"/>
-          <w:kern w:val="0"/>
-          <w:szCs w:val="21"/>
-        </w:rPr>
-      </w:pPr>
+      <w:r>
+        <w:rPr>
+          <w:rFonts w:ascii="Microsoft Yahei" w:eastAsia="Microsoft Yahei" w:hAnsi="Microsoft Yahei" w:cs="宋体" w:hint="eastAsia"/>
+          <w:color w:val="555555"/>
+          <w:kern w:val="0"/>
+          <w:szCs w:val="21"/>
+          <w:shd w:val="clear" w:color="auto" w:fill="FFFFFF"/>
+        </w:rPr>
+        <w:t xml:space="preserve">IT </w:t>
+      </w:r>
+      <w:proofErr w:type="spellStart"/>
+      <w:r>
+        <w:rPr>
+          <w:rFonts w:ascii="Microsoft Yahei" w:eastAsia="Microsoft Yahei" w:hAnsi="Microsoft Yahei" w:cs="宋体" w:hint="eastAsia"/>
+          <w:color w:val="555555"/>
+          <w:kern w:val="0"/>
+          <w:szCs w:val="21"/>
+          <w:shd w:val="clear" w:color="auto" w:fill="FFFFFF"/>
+        </w:rPr>
+        <w:t>rutgers</w:t>
+      </w:r>
+      <w:proofErr w:type="spellEnd"/>
+      <w:r>
+        <w:rPr>
+          <w:rFonts w:ascii="Microsoft Yahei" w:eastAsia="Microsoft Yahei" w:hAnsi="Microsoft Yahei" w:cs="宋体" w:hint="eastAsia"/>
+          <w:color w:val="555555"/>
+          <w:kern w:val="0"/>
+          <w:szCs w:val="21"/>
+          <w:shd w:val="clear" w:color="auto" w:fill="FFFFFF"/>
+        </w:rPr>
+        <w:t xml:space="preserve"> IIT UTD</w:t>
+      </w:r>
     </w:p>
     <w:p>
       <w:pPr>
@@ -1937,6 +1993,16 @@
       <w:bCs/>
     </w:rPr>
   </w:style>
+  <w:style w:type="paragraph" w:styleId="a6">
+    <w:name w:val="No Spacing"/>
+    <w:uiPriority w:val="1"/>
+    <w:qFormat/>
+    <w:rsid w:val="00307870"/>
+    <w:pPr>
+      <w:widowControl w:val="0"/>
+      <w:jc w:val="both"/>
+    </w:pPr>
+  </w:style>
 </w:styles>
 </file>
 

--- a/Application/19fall.docx
+++ b/Application/19fall.docx
@@ -16,6 +16,7 @@
           <w:szCs w:val="21"/>
         </w:rPr>
       </w:pPr>
+      <w:bookmarkStart w:id="0" w:name="_GoBack"/>
       <w:r>
         <w:rPr>
           <w:rFonts w:ascii="Times New Roman" w:hAnsi="Times New Roman" w:cs="Times New Roman"/>
@@ -537,25 +538,7 @@
             <w:kern w:val="0"/>
             <w:szCs w:val="21"/>
           </w:rPr>
-          <w:t>submit an on</w:t>
-        </w:r>
-        <w:r>
-          <w:rPr>
-            <w:rFonts w:ascii="Times New Roman" w:hAnsi="Times New Roman" w:cs="Times New Roman"/>
-            <w:color w:val="000000"/>
-            <w:kern w:val="0"/>
-            <w:szCs w:val="21"/>
-          </w:rPr>
-          <w:t>l</w:t>
-        </w:r>
-        <w:r>
-          <w:rPr>
-            <w:rFonts w:ascii="Times New Roman" w:hAnsi="Times New Roman" w:cs="Times New Roman"/>
-            <w:color w:val="000000"/>
-            <w:kern w:val="0"/>
-            <w:szCs w:val="21"/>
-          </w:rPr>
-          <w:t>ine application</w:t>
+          <w:t>submit an online application</w:t>
         </w:r>
       </w:hyperlink>
       <w:r>
@@ -996,55 +979,1035 @@
           <w:szCs w:val="21"/>
           <w:shd w:val="clear" w:color="auto" w:fill="FFFFFF"/>
         </w:rPr>
-        <w:t>SCU SJSU S</w:t>
-      </w:r>
-      <w:bookmarkStart w:id="0" w:name="_GoBack"/>
-      <w:bookmarkEnd w:id="0"/>
-      <w:r>
-        <w:rPr>
-          <w:rFonts w:ascii="Microsoft Yahei" w:eastAsia="Microsoft Yahei" w:hAnsi="Microsoft Yahei" w:cs="宋体" w:hint="eastAsia"/>
-          <w:color w:val="555555"/>
-          <w:kern w:val="0"/>
-          <w:szCs w:val="21"/>
-          <w:shd w:val="clear" w:color="auto" w:fill="FFFFFF"/>
-        </w:rPr>
-        <w:t xml:space="preserve">IT </w:t>
-      </w:r>
-      <w:proofErr w:type="spellStart"/>
-      <w:r>
-        <w:rPr>
-          <w:rFonts w:ascii="Microsoft Yahei" w:eastAsia="Microsoft Yahei" w:hAnsi="Microsoft Yahei" w:cs="宋体" w:hint="eastAsia"/>
-          <w:color w:val="555555"/>
-          <w:kern w:val="0"/>
-          <w:szCs w:val="21"/>
-          <w:shd w:val="clear" w:color="auto" w:fill="FFFFFF"/>
-        </w:rPr>
-        <w:t>rutgers</w:t>
-      </w:r>
-      <w:proofErr w:type="spellEnd"/>
-      <w:r>
-        <w:rPr>
-          <w:rFonts w:ascii="Microsoft Yahei" w:eastAsia="Microsoft Yahei" w:hAnsi="Microsoft Yahei" w:cs="宋体" w:hint="eastAsia"/>
-          <w:color w:val="555555"/>
-          <w:kern w:val="0"/>
-          <w:szCs w:val="21"/>
-          <w:shd w:val="clear" w:color="auto" w:fill="FFFFFF"/>
-        </w:rPr>
-        <w:t xml:space="preserve"> IIT UTD</w:t>
-      </w:r>
-    </w:p>
-    <w:p>
-      <w:pPr>
-        <w:tabs>
-          <w:tab w:val="left" w:pos="220"/>
-          <w:tab w:val="left" w:pos="720"/>
-        </w:tabs>
-        <w:autoSpaceDE w:val="0"/>
-        <w:autoSpaceDN w:val="0"/>
-        <w:adjustRightInd w:val="0"/>
-        <w:jc w:val="left"/>
-        <w:rPr>
-          <w:rFonts w:ascii="Times New Roman" w:hAnsi="Times New Roman" w:cs="Times New Roman"/>
+        <w:t>SCU SJSU SIT rutgers IIT UTD</w:t>
+      </w:r>
+    </w:p>
+    <w:p>
+      <w:pPr>
+        <w:tabs>
+          <w:tab w:val="left" w:pos="220"/>
+          <w:tab w:val="left" w:pos="720"/>
+        </w:tabs>
+        <w:autoSpaceDE w:val="0"/>
+        <w:autoSpaceDN w:val="0"/>
+        <w:adjustRightInd w:val="0"/>
+        <w:jc w:val="left"/>
+        <w:rPr>
+          <w:rFonts w:ascii="Times New Roman" w:hAnsi="Times New Roman" w:cs="Times New Roman"/>
+          <w:color w:val="000000"/>
+          <w:kern w:val="0"/>
+          <w:szCs w:val="21"/>
+        </w:rPr>
+      </w:pPr>
+    </w:p>
+    <w:p>
+      <w:pPr>
+        <w:tabs>
+          <w:tab w:val="left" w:pos="220"/>
+          <w:tab w:val="left" w:pos="720"/>
+        </w:tabs>
+        <w:autoSpaceDE w:val="0"/>
+        <w:autoSpaceDN w:val="0"/>
+        <w:adjustRightInd w:val="0"/>
+        <w:jc w:val="left"/>
+        <w:rPr>
+          <w:rFonts w:ascii="Times New Roman" w:hAnsi="Times New Roman" w:cs="Times New Roman"/>
+          <w:color w:val="000000"/>
+          <w:kern w:val="0"/>
+          <w:szCs w:val="21"/>
+        </w:rPr>
+      </w:pPr>
+    </w:p>
+    <w:p>
+      <w:pPr>
+        <w:tabs>
+          <w:tab w:val="left" w:pos="220"/>
+          <w:tab w:val="left" w:pos="720"/>
+        </w:tabs>
+        <w:autoSpaceDE w:val="0"/>
+        <w:autoSpaceDN w:val="0"/>
+        <w:adjustRightInd w:val="0"/>
+        <w:jc w:val="left"/>
+        <w:rPr>
+          <w:rFonts w:ascii="Times New Roman" w:hAnsi="Times New Roman" w:cs="Times New Roman"/>
+          <w:color w:val="000000"/>
+          <w:kern w:val="0"/>
+          <w:szCs w:val="21"/>
+        </w:rPr>
+      </w:pPr>
+    </w:p>
+    <w:p>
+      <w:pPr>
+        <w:tabs>
+          <w:tab w:val="left" w:pos="220"/>
+          <w:tab w:val="left" w:pos="720"/>
+        </w:tabs>
+        <w:autoSpaceDE w:val="0"/>
+        <w:autoSpaceDN w:val="0"/>
+        <w:adjustRightInd w:val="0"/>
+        <w:jc w:val="left"/>
+        <w:rPr>
+          <w:rFonts w:ascii="Times New Roman" w:hAnsi="Times New Roman" w:cs="Times New Roman"/>
+          <w:color w:val="000000"/>
+          <w:kern w:val="0"/>
+          <w:szCs w:val="21"/>
+        </w:rPr>
+      </w:pPr>
+    </w:p>
+    <w:p>
+      <w:pPr>
+        <w:tabs>
+          <w:tab w:val="left" w:pos="220"/>
+          <w:tab w:val="left" w:pos="720"/>
+        </w:tabs>
+        <w:autoSpaceDE w:val="0"/>
+        <w:autoSpaceDN w:val="0"/>
+        <w:adjustRightInd w:val="0"/>
+        <w:jc w:val="left"/>
+        <w:rPr>
+          <w:rFonts w:ascii="Times New Roman" w:hAnsi="Times New Roman" w:cs="Times New Roman"/>
+          <w:color w:val="000000"/>
+          <w:kern w:val="0"/>
+          <w:szCs w:val="21"/>
+        </w:rPr>
+      </w:pPr>
+    </w:p>
+    <w:p>
+      <w:pPr>
+        <w:tabs>
+          <w:tab w:val="left" w:pos="220"/>
+          <w:tab w:val="left" w:pos="720"/>
+        </w:tabs>
+        <w:autoSpaceDE w:val="0"/>
+        <w:autoSpaceDN w:val="0"/>
+        <w:adjustRightInd w:val="0"/>
+        <w:jc w:val="left"/>
+        <w:rPr>
+          <w:rFonts w:ascii="Times New Roman" w:hAnsi="Times New Roman" w:cs="Times New Roman"/>
+          <w:color w:val="000000"/>
+          <w:kern w:val="0"/>
+          <w:szCs w:val="21"/>
+        </w:rPr>
+      </w:pPr>
+    </w:p>
+    <w:p>
+      <w:pPr>
+        <w:tabs>
+          <w:tab w:val="left" w:pos="220"/>
+          <w:tab w:val="left" w:pos="720"/>
+        </w:tabs>
+        <w:autoSpaceDE w:val="0"/>
+        <w:autoSpaceDN w:val="0"/>
+        <w:adjustRightInd w:val="0"/>
+        <w:jc w:val="left"/>
+        <w:rPr>
+          <w:rFonts w:ascii="Times New Roman" w:hAnsi="Times New Roman" w:cs="Times New Roman"/>
+          <w:color w:val="000000"/>
+          <w:kern w:val="0"/>
+          <w:szCs w:val="21"/>
+        </w:rPr>
+      </w:pPr>
+    </w:p>
+    <w:p>
+      <w:pPr>
+        <w:tabs>
+          <w:tab w:val="left" w:pos="220"/>
+          <w:tab w:val="left" w:pos="720"/>
+        </w:tabs>
+        <w:autoSpaceDE w:val="0"/>
+        <w:autoSpaceDN w:val="0"/>
+        <w:adjustRightInd w:val="0"/>
+        <w:jc w:val="left"/>
+        <w:rPr>
+          <w:rFonts w:ascii="Times New Roman" w:hAnsi="Times New Roman" w:cs="Times New Roman"/>
+          <w:color w:val="000000"/>
+          <w:kern w:val="0"/>
+          <w:szCs w:val="21"/>
+        </w:rPr>
+      </w:pPr>
+    </w:p>
+    <w:p>
+      <w:pPr>
+        <w:tabs>
+          <w:tab w:val="left" w:pos="220"/>
+          <w:tab w:val="left" w:pos="720"/>
+        </w:tabs>
+        <w:autoSpaceDE w:val="0"/>
+        <w:autoSpaceDN w:val="0"/>
+        <w:adjustRightInd w:val="0"/>
+        <w:jc w:val="left"/>
+        <w:rPr>
+          <w:rFonts w:ascii="Times New Roman" w:hAnsi="Times New Roman" w:cs="Times New Roman"/>
+          <w:color w:val="000000"/>
+          <w:kern w:val="0"/>
+          <w:szCs w:val="21"/>
+        </w:rPr>
+      </w:pPr>
+    </w:p>
+    <w:p>
+      <w:pPr>
+        <w:tabs>
+          <w:tab w:val="left" w:pos="220"/>
+          <w:tab w:val="left" w:pos="720"/>
+        </w:tabs>
+        <w:autoSpaceDE w:val="0"/>
+        <w:autoSpaceDN w:val="0"/>
+        <w:adjustRightInd w:val="0"/>
+        <w:jc w:val="left"/>
+        <w:rPr>
+          <w:rFonts w:ascii="Times New Roman" w:hAnsi="Times New Roman" w:cs="Times New Roman"/>
+          <w:color w:val="000000"/>
+          <w:kern w:val="0"/>
+          <w:szCs w:val="21"/>
+        </w:rPr>
+      </w:pPr>
+    </w:p>
+    <w:p>
+      <w:pPr>
+        <w:tabs>
+          <w:tab w:val="left" w:pos="220"/>
+          <w:tab w:val="left" w:pos="720"/>
+        </w:tabs>
+        <w:autoSpaceDE w:val="0"/>
+        <w:autoSpaceDN w:val="0"/>
+        <w:adjustRightInd w:val="0"/>
+        <w:jc w:val="left"/>
+        <w:rPr>
+          <w:rFonts w:ascii="Times New Roman" w:hAnsi="Times New Roman" w:cs="Times New Roman"/>
+          <w:color w:val="000000"/>
+          <w:kern w:val="0"/>
+          <w:szCs w:val="21"/>
+        </w:rPr>
+      </w:pPr>
+    </w:p>
+    <w:p>
+      <w:pPr>
+        <w:tabs>
+          <w:tab w:val="left" w:pos="220"/>
+          <w:tab w:val="left" w:pos="720"/>
+        </w:tabs>
+        <w:autoSpaceDE w:val="0"/>
+        <w:autoSpaceDN w:val="0"/>
+        <w:adjustRightInd w:val="0"/>
+        <w:jc w:val="left"/>
+        <w:rPr>
+          <w:rFonts w:ascii="Times New Roman" w:hAnsi="Times New Roman" w:cs="Times New Roman"/>
+          <w:color w:val="000000"/>
+          <w:kern w:val="0"/>
+          <w:szCs w:val="21"/>
+        </w:rPr>
+      </w:pPr>
+    </w:p>
+    <w:p>
+      <w:pPr>
+        <w:tabs>
+          <w:tab w:val="left" w:pos="220"/>
+          <w:tab w:val="left" w:pos="720"/>
+        </w:tabs>
+        <w:autoSpaceDE w:val="0"/>
+        <w:autoSpaceDN w:val="0"/>
+        <w:adjustRightInd w:val="0"/>
+        <w:jc w:val="left"/>
+        <w:rPr>
+          <w:rFonts w:ascii="Times New Roman" w:hAnsi="Times New Roman" w:cs="Times New Roman"/>
+          <w:color w:val="000000"/>
+          <w:kern w:val="0"/>
+          <w:szCs w:val="21"/>
+        </w:rPr>
+      </w:pPr>
+    </w:p>
+    <w:p>
+      <w:pPr>
+        <w:tabs>
+          <w:tab w:val="left" w:pos="220"/>
+          <w:tab w:val="left" w:pos="720"/>
+        </w:tabs>
+        <w:autoSpaceDE w:val="0"/>
+        <w:autoSpaceDN w:val="0"/>
+        <w:adjustRightInd w:val="0"/>
+        <w:jc w:val="left"/>
+        <w:rPr>
+          <w:rFonts w:ascii="Times New Roman" w:hAnsi="Times New Roman" w:cs="Times New Roman"/>
+          <w:color w:val="000000"/>
+          <w:kern w:val="0"/>
+          <w:szCs w:val="21"/>
+        </w:rPr>
+      </w:pPr>
+    </w:p>
+    <w:p>
+      <w:pPr>
+        <w:tabs>
+          <w:tab w:val="left" w:pos="220"/>
+          <w:tab w:val="left" w:pos="720"/>
+        </w:tabs>
+        <w:autoSpaceDE w:val="0"/>
+        <w:autoSpaceDN w:val="0"/>
+        <w:adjustRightInd w:val="0"/>
+        <w:jc w:val="left"/>
+        <w:rPr>
+          <w:rFonts w:ascii="Times New Roman" w:hAnsi="Times New Roman" w:cs="Times New Roman"/>
+          <w:color w:val="000000"/>
+          <w:kern w:val="0"/>
+          <w:szCs w:val="21"/>
+        </w:rPr>
+      </w:pPr>
+    </w:p>
+    <w:p>
+      <w:pPr>
+        <w:tabs>
+          <w:tab w:val="left" w:pos="220"/>
+          <w:tab w:val="left" w:pos="720"/>
+        </w:tabs>
+        <w:autoSpaceDE w:val="0"/>
+        <w:autoSpaceDN w:val="0"/>
+        <w:adjustRightInd w:val="0"/>
+        <w:jc w:val="left"/>
+        <w:rPr>
+          <w:rFonts w:ascii="Times New Roman" w:hAnsi="Times New Roman" w:cs="Times New Roman"/>
+          <w:color w:val="000000"/>
+          <w:kern w:val="0"/>
+          <w:szCs w:val="21"/>
+        </w:rPr>
+      </w:pPr>
+    </w:p>
+    <w:p>
+      <w:pPr>
+        <w:tabs>
+          <w:tab w:val="left" w:pos="220"/>
+          <w:tab w:val="left" w:pos="720"/>
+        </w:tabs>
+        <w:autoSpaceDE w:val="0"/>
+        <w:autoSpaceDN w:val="0"/>
+        <w:adjustRightInd w:val="0"/>
+        <w:jc w:val="left"/>
+        <w:rPr>
+          <w:rFonts w:ascii="Times New Roman" w:hAnsi="Times New Roman" w:cs="Times New Roman"/>
+          <w:color w:val="000000"/>
+          <w:kern w:val="0"/>
+          <w:szCs w:val="21"/>
+        </w:rPr>
+      </w:pPr>
+    </w:p>
+    <w:p>
+      <w:pPr>
+        <w:tabs>
+          <w:tab w:val="left" w:pos="220"/>
+          <w:tab w:val="left" w:pos="720"/>
+        </w:tabs>
+        <w:autoSpaceDE w:val="0"/>
+        <w:autoSpaceDN w:val="0"/>
+        <w:adjustRightInd w:val="0"/>
+        <w:jc w:val="left"/>
+        <w:rPr>
+          <w:rFonts w:ascii="Times New Roman" w:hAnsi="Times New Roman" w:cs="Times New Roman"/>
+          <w:color w:val="000000"/>
+          <w:kern w:val="0"/>
+          <w:szCs w:val="21"/>
+        </w:rPr>
+      </w:pPr>
+    </w:p>
+    <w:p>
+      <w:pPr>
+        <w:tabs>
+          <w:tab w:val="left" w:pos="220"/>
+          <w:tab w:val="left" w:pos="720"/>
+        </w:tabs>
+        <w:autoSpaceDE w:val="0"/>
+        <w:autoSpaceDN w:val="0"/>
+        <w:adjustRightInd w:val="0"/>
+        <w:jc w:val="left"/>
+        <w:rPr>
+          <w:rFonts w:ascii="Times New Roman" w:hAnsi="Times New Roman" w:cs="Times New Roman"/>
+          <w:color w:val="000000"/>
+          <w:kern w:val="0"/>
+          <w:szCs w:val="21"/>
+        </w:rPr>
+      </w:pPr>
+    </w:p>
+    <w:p>
+      <w:pPr>
+        <w:tabs>
+          <w:tab w:val="left" w:pos="220"/>
+          <w:tab w:val="left" w:pos="720"/>
+        </w:tabs>
+        <w:autoSpaceDE w:val="0"/>
+        <w:autoSpaceDN w:val="0"/>
+        <w:adjustRightInd w:val="0"/>
+        <w:jc w:val="left"/>
+        <w:rPr>
+          <w:rFonts w:ascii="Times New Roman" w:hAnsi="Times New Roman" w:cs="Times New Roman"/>
+          <w:color w:val="000000"/>
+          <w:kern w:val="0"/>
+          <w:szCs w:val="21"/>
+        </w:rPr>
+      </w:pPr>
+    </w:p>
+    <w:p>
+      <w:pPr>
+        <w:tabs>
+          <w:tab w:val="left" w:pos="220"/>
+          <w:tab w:val="left" w:pos="720"/>
+        </w:tabs>
+        <w:autoSpaceDE w:val="0"/>
+        <w:autoSpaceDN w:val="0"/>
+        <w:adjustRightInd w:val="0"/>
+        <w:jc w:val="left"/>
+        <w:rPr>
+          <w:rFonts w:ascii="Times New Roman" w:hAnsi="Times New Roman" w:cs="Times New Roman"/>
+          <w:color w:val="000000"/>
+          <w:kern w:val="0"/>
+          <w:szCs w:val="21"/>
+        </w:rPr>
+      </w:pPr>
+    </w:p>
+    <w:p>
+      <w:pPr>
+        <w:tabs>
+          <w:tab w:val="left" w:pos="220"/>
+          <w:tab w:val="left" w:pos="720"/>
+        </w:tabs>
+        <w:autoSpaceDE w:val="0"/>
+        <w:autoSpaceDN w:val="0"/>
+        <w:adjustRightInd w:val="0"/>
+        <w:jc w:val="left"/>
+        <w:rPr>
+          <w:rFonts w:ascii="Times New Roman" w:hAnsi="Times New Roman" w:cs="Times New Roman"/>
+          <w:color w:val="000000"/>
+          <w:kern w:val="0"/>
+          <w:szCs w:val="21"/>
+        </w:rPr>
+      </w:pPr>
+    </w:p>
+    <w:p>
+      <w:pPr>
+        <w:tabs>
+          <w:tab w:val="left" w:pos="220"/>
+          <w:tab w:val="left" w:pos="720"/>
+        </w:tabs>
+        <w:autoSpaceDE w:val="0"/>
+        <w:autoSpaceDN w:val="0"/>
+        <w:adjustRightInd w:val="0"/>
+        <w:jc w:val="left"/>
+        <w:rPr>
+          <w:rFonts w:ascii="Times New Roman" w:hAnsi="Times New Roman" w:cs="Times New Roman"/>
+          <w:color w:val="000000"/>
+          <w:kern w:val="0"/>
+          <w:szCs w:val="21"/>
+        </w:rPr>
+      </w:pPr>
+    </w:p>
+    <w:p>
+      <w:pPr>
+        <w:tabs>
+          <w:tab w:val="left" w:pos="220"/>
+          <w:tab w:val="left" w:pos="720"/>
+        </w:tabs>
+        <w:autoSpaceDE w:val="0"/>
+        <w:autoSpaceDN w:val="0"/>
+        <w:adjustRightInd w:val="0"/>
+        <w:jc w:val="left"/>
+        <w:rPr>
+          <w:rFonts w:ascii="Times New Roman" w:hAnsi="Times New Roman" w:cs="Times New Roman"/>
+          <w:color w:val="000000"/>
+          <w:kern w:val="0"/>
+          <w:szCs w:val="21"/>
+        </w:rPr>
+      </w:pPr>
+    </w:p>
+    <w:p>
+      <w:pPr>
+        <w:tabs>
+          <w:tab w:val="left" w:pos="220"/>
+          <w:tab w:val="left" w:pos="720"/>
+        </w:tabs>
+        <w:autoSpaceDE w:val="0"/>
+        <w:autoSpaceDN w:val="0"/>
+        <w:adjustRightInd w:val="0"/>
+        <w:jc w:val="left"/>
+        <w:rPr>
+          <w:rFonts w:ascii="Times New Roman" w:hAnsi="Times New Roman" w:cs="Times New Roman"/>
+          <w:color w:val="000000"/>
+          <w:kern w:val="0"/>
+          <w:szCs w:val="21"/>
+        </w:rPr>
+      </w:pPr>
+    </w:p>
+    <w:p>
+      <w:pPr>
+        <w:tabs>
+          <w:tab w:val="left" w:pos="220"/>
+          <w:tab w:val="left" w:pos="720"/>
+        </w:tabs>
+        <w:autoSpaceDE w:val="0"/>
+        <w:autoSpaceDN w:val="0"/>
+        <w:adjustRightInd w:val="0"/>
+        <w:jc w:val="left"/>
+        <w:rPr>
+          <w:rFonts w:ascii="Times New Roman" w:hAnsi="Times New Roman" w:cs="Times New Roman"/>
+          <w:color w:val="000000"/>
+          <w:kern w:val="0"/>
+          <w:szCs w:val="21"/>
+        </w:rPr>
+      </w:pPr>
+    </w:p>
+    <w:p>
+      <w:pPr>
+        <w:tabs>
+          <w:tab w:val="left" w:pos="220"/>
+          <w:tab w:val="left" w:pos="720"/>
+        </w:tabs>
+        <w:autoSpaceDE w:val="0"/>
+        <w:autoSpaceDN w:val="0"/>
+        <w:adjustRightInd w:val="0"/>
+        <w:jc w:val="left"/>
+        <w:rPr>
+          <w:rFonts w:ascii="Times New Roman" w:hAnsi="Times New Roman" w:cs="Times New Roman"/>
+          <w:color w:val="000000"/>
+          <w:kern w:val="0"/>
+          <w:szCs w:val="21"/>
+        </w:rPr>
+      </w:pPr>
+    </w:p>
+    <w:p>
+      <w:pPr>
+        <w:tabs>
+          <w:tab w:val="left" w:pos="220"/>
+          <w:tab w:val="left" w:pos="720"/>
+        </w:tabs>
+        <w:autoSpaceDE w:val="0"/>
+        <w:autoSpaceDN w:val="0"/>
+        <w:adjustRightInd w:val="0"/>
+        <w:jc w:val="left"/>
+        <w:rPr>
+          <w:rFonts w:ascii="Times New Roman" w:hAnsi="Times New Roman" w:cs="Times New Roman"/>
+          <w:color w:val="000000"/>
+          <w:kern w:val="0"/>
+          <w:szCs w:val="21"/>
+        </w:rPr>
+      </w:pPr>
+    </w:p>
+    <w:p>
+      <w:pPr>
+        <w:tabs>
+          <w:tab w:val="left" w:pos="220"/>
+          <w:tab w:val="left" w:pos="720"/>
+        </w:tabs>
+        <w:autoSpaceDE w:val="0"/>
+        <w:autoSpaceDN w:val="0"/>
+        <w:adjustRightInd w:val="0"/>
+        <w:jc w:val="left"/>
+        <w:rPr>
+          <w:rFonts w:ascii="Times New Roman" w:hAnsi="Times New Roman" w:cs="Times New Roman"/>
+          <w:color w:val="000000"/>
+          <w:kern w:val="0"/>
+          <w:szCs w:val="21"/>
+        </w:rPr>
+      </w:pPr>
+    </w:p>
+    <w:p>
+      <w:pPr>
+        <w:tabs>
+          <w:tab w:val="left" w:pos="220"/>
+          <w:tab w:val="left" w:pos="720"/>
+        </w:tabs>
+        <w:autoSpaceDE w:val="0"/>
+        <w:autoSpaceDN w:val="0"/>
+        <w:adjustRightInd w:val="0"/>
+        <w:jc w:val="left"/>
+        <w:rPr>
+          <w:rFonts w:ascii="Times New Roman" w:hAnsi="Times New Roman" w:cs="Times New Roman"/>
+          <w:color w:val="000000"/>
+          <w:kern w:val="0"/>
+          <w:szCs w:val="21"/>
+        </w:rPr>
+      </w:pPr>
+    </w:p>
+    <w:p>
+      <w:pPr>
+        <w:tabs>
+          <w:tab w:val="left" w:pos="220"/>
+          <w:tab w:val="left" w:pos="720"/>
+        </w:tabs>
+        <w:autoSpaceDE w:val="0"/>
+        <w:autoSpaceDN w:val="0"/>
+        <w:adjustRightInd w:val="0"/>
+        <w:jc w:val="left"/>
+        <w:rPr>
+          <w:rFonts w:ascii="Times New Roman" w:hAnsi="Times New Roman" w:cs="Times New Roman"/>
+          <w:color w:val="000000"/>
+          <w:kern w:val="0"/>
+          <w:szCs w:val="21"/>
+        </w:rPr>
+      </w:pPr>
+    </w:p>
+    <w:p>
+      <w:pPr>
+        <w:tabs>
+          <w:tab w:val="left" w:pos="220"/>
+          <w:tab w:val="left" w:pos="720"/>
+        </w:tabs>
+        <w:autoSpaceDE w:val="0"/>
+        <w:autoSpaceDN w:val="0"/>
+        <w:adjustRightInd w:val="0"/>
+        <w:jc w:val="left"/>
+        <w:rPr>
+          <w:rFonts w:ascii="Times New Roman" w:hAnsi="Times New Roman" w:cs="Times New Roman"/>
+          <w:color w:val="000000"/>
+          <w:kern w:val="0"/>
+          <w:szCs w:val="21"/>
+        </w:rPr>
+      </w:pPr>
+    </w:p>
+    <w:p>
+      <w:pPr>
+        <w:tabs>
+          <w:tab w:val="left" w:pos="220"/>
+          <w:tab w:val="left" w:pos="720"/>
+        </w:tabs>
+        <w:autoSpaceDE w:val="0"/>
+        <w:autoSpaceDN w:val="0"/>
+        <w:adjustRightInd w:val="0"/>
+        <w:jc w:val="left"/>
+        <w:rPr>
+          <w:rFonts w:ascii="Times New Roman" w:hAnsi="Times New Roman" w:cs="Times New Roman"/>
+          <w:color w:val="000000"/>
+          <w:kern w:val="0"/>
+          <w:szCs w:val="21"/>
+        </w:rPr>
+      </w:pPr>
+    </w:p>
+    <w:p>
+      <w:pPr>
+        <w:tabs>
+          <w:tab w:val="left" w:pos="220"/>
+          <w:tab w:val="left" w:pos="720"/>
+        </w:tabs>
+        <w:autoSpaceDE w:val="0"/>
+        <w:autoSpaceDN w:val="0"/>
+        <w:adjustRightInd w:val="0"/>
+        <w:jc w:val="left"/>
+        <w:rPr>
+          <w:rFonts w:ascii="Times New Roman" w:hAnsi="Times New Roman" w:cs="Times New Roman"/>
+          <w:color w:val="000000"/>
+          <w:kern w:val="0"/>
+          <w:szCs w:val="21"/>
+        </w:rPr>
+      </w:pPr>
+    </w:p>
+    <w:p>
+      <w:pPr>
+        <w:tabs>
+          <w:tab w:val="left" w:pos="220"/>
+          <w:tab w:val="left" w:pos="720"/>
+        </w:tabs>
+        <w:autoSpaceDE w:val="0"/>
+        <w:autoSpaceDN w:val="0"/>
+        <w:adjustRightInd w:val="0"/>
+        <w:jc w:val="left"/>
+        <w:rPr>
+          <w:rFonts w:ascii="Times New Roman" w:hAnsi="Times New Roman" w:cs="Times New Roman"/>
+          <w:color w:val="000000"/>
+          <w:kern w:val="0"/>
+          <w:szCs w:val="21"/>
+        </w:rPr>
+      </w:pPr>
+    </w:p>
+    <w:p>
+      <w:pPr>
+        <w:tabs>
+          <w:tab w:val="left" w:pos="220"/>
+          <w:tab w:val="left" w:pos="720"/>
+        </w:tabs>
+        <w:autoSpaceDE w:val="0"/>
+        <w:autoSpaceDN w:val="0"/>
+        <w:adjustRightInd w:val="0"/>
+        <w:jc w:val="left"/>
+        <w:rPr>
+          <w:rFonts w:ascii="Times New Roman" w:hAnsi="Times New Roman" w:cs="Times New Roman"/>
+          <w:color w:val="000000"/>
+          <w:kern w:val="0"/>
+          <w:szCs w:val="21"/>
+        </w:rPr>
+      </w:pPr>
+    </w:p>
+    <w:p>
+      <w:pPr>
+        <w:tabs>
+          <w:tab w:val="left" w:pos="220"/>
+          <w:tab w:val="left" w:pos="720"/>
+        </w:tabs>
+        <w:autoSpaceDE w:val="0"/>
+        <w:autoSpaceDN w:val="0"/>
+        <w:adjustRightInd w:val="0"/>
+        <w:jc w:val="left"/>
+        <w:rPr>
+          <w:rFonts w:ascii="Times New Roman" w:hAnsi="Times New Roman" w:cs="Times New Roman"/>
+          <w:color w:val="000000"/>
+          <w:kern w:val="0"/>
+          <w:szCs w:val="21"/>
+        </w:rPr>
+      </w:pPr>
+    </w:p>
+    <w:p>
+      <w:pPr>
+        <w:pStyle w:val="a7"/>
+        <w:numPr>
+          <w:ilvl w:val="0"/>
+          <w:numId w:val="5"/>
+        </w:numPr>
+        <w:tabs>
+          <w:tab w:val="left" w:pos="220"/>
+          <w:tab w:val="left" w:pos="720"/>
+        </w:tabs>
+        <w:autoSpaceDE w:val="0"/>
+        <w:autoSpaceDN w:val="0"/>
+        <w:adjustRightInd w:val="0"/>
+        <w:ind w:firstLineChars="0"/>
+        <w:jc w:val="left"/>
+        <w:rPr>
+          <w:rFonts w:ascii="Times New Roman" w:hAnsi="Times New Roman" w:cs="Times New Roman"/>
+          <w:color w:val="000000"/>
+          <w:kern w:val="0"/>
+          <w:szCs w:val="21"/>
+        </w:rPr>
+      </w:pPr>
+      <w:r>
+        <w:rPr>
+          <w:rFonts w:ascii="Times New Roman" w:hAnsi="Times New Roman" w:cs="Times New Roman" w:hint="eastAsia"/>
+          <w:color w:val="000000"/>
+          <w:kern w:val="0"/>
+          <w:szCs w:val="21"/>
+        </w:rPr>
+        <w:lastRenderedPageBreak/>
+        <w:t>S</w:t>
+      </w:r>
+      <w:r>
+        <w:rPr>
+          <w:rFonts w:ascii="Times New Roman" w:hAnsi="Times New Roman" w:cs="Times New Roman"/>
+          <w:color w:val="000000"/>
+          <w:kern w:val="0"/>
+          <w:szCs w:val="21"/>
+        </w:rPr>
+        <w:t>yracuse-CS:</w:t>
+      </w:r>
+    </w:p>
+    <w:p>
+      <w:pPr>
+        <w:tabs>
+          <w:tab w:val="left" w:pos="220"/>
+          <w:tab w:val="left" w:pos="720"/>
+        </w:tabs>
+        <w:autoSpaceDE w:val="0"/>
+        <w:autoSpaceDN w:val="0"/>
+        <w:adjustRightInd w:val="0"/>
+        <w:jc w:val="left"/>
+        <w:rPr>
+          <w:rFonts w:ascii="Times New Roman" w:hAnsi="Times New Roman" w:cs="Times New Roman"/>
+          <w:color w:val="000000"/>
+          <w:kern w:val="0"/>
+          <w:szCs w:val="21"/>
+        </w:rPr>
+      </w:pPr>
+      <w:r>
+        <w:rPr>
+          <w:rFonts w:ascii="Times New Roman" w:hAnsi="Times New Roman" w:cs="Times New Roman"/>
+          <w:color w:val="000000"/>
+          <w:kern w:val="0"/>
+          <w:szCs w:val="21"/>
+        </w:rPr>
+        <w:t>An official copy of your degree-bearing transcript is required in order to receive any approved federally funded financial aid and to register for courses. Please note that any transcripts uploaded here can be used to render an admissions decision, but will be considered unofficial.</w:t>
+      </w:r>
+    </w:p>
+    <w:p>
+      <w:pPr>
+        <w:tabs>
+          <w:tab w:val="left" w:pos="220"/>
+          <w:tab w:val="left" w:pos="720"/>
+        </w:tabs>
+        <w:autoSpaceDE w:val="0"/>
+        <w:autoSpaceDN w:val="0"/>
+        <w:adjustRightInd w:val="0"/>
+        <w:jc w:val="left"/>
+        <w:rPr>
+          <w:rFonts w:ascii="Times New Roman" w:hAnsi="Times New Roman" w:cs="Times New Roman"/>
+          <w:color w:val="000000"/>
+          <w:kern w:val="0"/>
+          <w:szCs w:val="21"/>
+        </w:rPr>
+      </w:pPr>
+    </w:p>
+    <w:p>
+      <w:pPr>
+        <w:tabs>
+          <w:tab w:val="left" w:pos="220"/>
+          <w:tab w:val="left" w:pos="720"/>
+        </w:tabs>
+        <w:autoSpaceDE w:val="0"/>
+        <w:autoSpaceDN w:val="0"/>
+        <w:adjustRightInd w:val="0"/>
+        <w:jc w:val="left"/>
+        <w:rPr>
+          <w:rFonts w:ascii="Times New Roman" w:hAnsi="Times New Roman" w:cs="Times New Roman"/>
+          <w:color w:val="000000"/>
+          <w:kern w:val="0"/>
+          <w:szCs w:val="21"/>
+        </w:rPr>
+      </w:pPr>
+      <w:r>
+        <w:rPr>
+          <w:rFonts w:ascii="Times New Roman" w:hAnsi="Times New Roman" w:cs="Times New Roman"/>
+          <w:color w:val="000000"/>
+          <w:kern w:val="0"/>
+          <w:szCs w:val="21"/>
+        </w:rPr>
+        <w:t>Your official degree bearing transcript must be sent to the Syracuse Admissions Office:</w:t>
+      </w:r>
+    </w:p>
+    <w:p>
+      <w:pPr>
+        <w:tabs>
+          <w:tab w:val="left" w:pos="220"/>
+          <w:tab w:val="left" w:pos="720"/>
+        </w:tabs>
+        <w:autoSpaceDE w:val="0"/>
+        <w:autoSpaceDN w:val="0"/>
+        <w:adjustRightInd w:val="0"/>
+        <w:jc w:val="left"/>
+        <w:rPr>
+          <w:rFonts w:ascii="Times New Roman" w:hAnsi="Times New Roman" w:cs="Times New Roman"/>
+          <w:color w:val="000000"/>
+          <w:kern w:val="0"/>
+          <w:szCs w:val="21"/>
+        </w:rPr>
+      </w:pPr>
+      <w:r>
+        <w:rPr>
+          <w:rFonts w:ascii="Times New Roman" w:hAnsi="Times New Roman" w:cs="Times New Roman"/>
+          <w:color w:val="000000"/>
+          <w:kern w:val="0"/>
+          <w:szCs w:val="21"/>
+        </w:rPr>
+        <w:t>Application Processing Services </w:t>
+      </w:r>
+      <w:r>
+        <w:rPr>
+          <w:rFonts w:ascii="Times New Roman" w:hAnsi="Times New Roman" w:cs="Times New Roman"/>
+          <w:color w:val="000000"/>
+          <w:kern w:val="0"/>
+          <w:szCs w:val="21"/>
+        </w:rPr>
+        <w:br/>
+        <w:t>Syracuse University </w:t>
+      </w:r>
+      <w:r>
+        <w:rPr>
+          <w:rFonts w:ascii="Times New Roman" w:hAnsi="Times New Roman" w:cs="Times New Roman"/>
+          <w:color w:val="000000"/>
+          <w:kern w:val="0"/>
+          <w:szCs w:val="21"/>
+        </w:rPr>
+        <w:br/>
+        <w:t>Engineering@Syracuse </w:t>
+      </w:r>
+      <w:r>
+        <w:rPr>
+          <w:rFonts w:ascii="Times New Roman" w:hAnsi="Times New Roman" w:cs="Times New Roman"/>
+          <w:color w:val="000000"/>
+          <w:kern w:val="0"/>
+          <w:szCs w:val="21"/>
+        </w:rPr>
+        <w:br/>
+        <w:t>Suite 501 </w:t>
+      </w:r>
+      <w:r>
+        <w:rPr>
+          <w:rFonts w:ascii="Times New Roman" w:hAnsi="Times New Roman" w:cs="Times New Roman"/>
+          <w:color w:val="000000"/>
+          <w:kern w:val="0"/>
+          <w:szCs w:val="21"/>
+        </w:rPr>
+        <w:br/>
+        <w:t>7900 Harkins Road </w:t>
+      </w:r>
+      <w:r>
+        <w:rPr>
+          <w:rFonts w:ascii="Times New Roman" w:hAnsi="Times New Roman" w:cs="Times New Roman"/>
+          <w:color w:val="000000"/>
+          <w:kern w:val="0"/>
+          <w:szCs w:val="21"/>
+        </w:rPr>
+        <w:br/>
+        <w:t>Lanham, MD 20706</w:t>
+      </w:r>
+    </w:p>
+    <w:p>
+      <w:pPr>
+        <w:tabs>
+          <w:tab w:val="left" w:pos="220"/>
+          <w:tab w:val="left" w:pos="720"/>
+        </w:tabs>
+        <w:autoSpaceDE w:val="0"/>
+        <w:autoSpaceDN w:val="0"/>
+        <w:adjustRightInd w:val="0"/>
+        <w:jc w:val="left"/>
+        <w:rPr>
+          <w:rFonts w:ascii="Times New Roman" w:hAnsi="Times New Roman" w:cs="Times New Roman"/>
+          <w:color w:val="000000"/>
+          <w:kern w:val="0"/>
+          <w:szCs w:val="21"/>
+        </w:rPr>
+      </w:pPr>
+    </w:p>
+    <w:p>
+      <w:pPr>
+        <w:tabs>
+          <w:tab w:val="left" w:pos="220"/>
+          <w:tab w:val="left" w:pos="720"/>
+        </w:tabs>
+        <w:autoSpaceDE w:val="0"/>
+        <w:autoSpaceDN w:val="0"/>
+        <w:adjustRightInd w:val="0"/>
+        <w:jc w:val="left"/>
+        <w:rPr>
+          <w:rFonts w:ascii="Times New Roman" w:hAnsi="Times New Roman" w:cs="Times New Roman"/>
+          <w:color w:val="000000"/>
+          <w:kern w:val="0"/>
+          <w:szCs w:val="21"/>
+        </w:rPr>
+      </w:pPr>
+      <w:r>
+        <w:rPr>
+          <w:rFonts w:ascii="Times New Roman" w:hAnsi="Times New Roman" w:cs="Times New Roman"/>
+          <w:color w:val="000000"/>
+          <w:kern w:val="0"/>
+          <w:szCs w:val="21"/>
+        </w:rPr>
+        <w:t xml:space="preserve">Institutions which use electronic transcript services can send your official degree bearing transcript to </w:t>
+      </w:r>
+      <w:hyperlink r:id="rId7" w:history="1">
+        <w:r>
+          <w:rPr>
+            <w:rStyle w:val="a4"/>
+            <w:rFonts w:ascii="Times New Roman" w:hAnsi="Times New Roman" w:cs="Times New Roman"/>
+            <w:kern w:val="0"/>
+            <w:szCs w:val="21"/>
+          </w:rPr>
+          <w:t>applicationservices@engineeringonline.syr.edu</w:t>
+        </w:r>
+      </w:hyperlink>
+    </w:p>
+    <w:p>
+      <w:pPr>
+        <w:tabs>
+          <w:tab w:val="left" w:pos="220"/>
+          <w:tab w:val="left" w:pos="720"/>
+        </w:tabs>
+        <w:autoSpaceDE w:val="0"/>
+        <w:autoSpaceDN w:val="0"/>
+        <w:adjustRightInd w:val="0"/>
+        <w:jc w:val="left"/>
+        <w:rPr>
+          <w:rFonts w:ascii="Times New Roman" w:hAnsi="Times New Roman" w:cs="Times New Roman"/>
+          <w:color w:val="000000"/>
+          <w:kern w:val="0"/>
+          <w:szCs w:val="21"/>
+        </w:rPr>
+      </w:pPr>
+    </w:p>
+    <w:p>
+      <w:pPr>
+        <w:tabs>
+          <w:tab w:val="left" w:pos="220"/>
+          <w:tab w:val="left" w:pos="720"/>
+        </w:tabs>
+        <w:autoSpaceDE w:val="0"/>
+        <w:autoSpaceDN w:val="0"/>
+        <w:adjustRightInd w:val="0"/>
+        <w:jc w:val="left"/>
+        <w:rPr>
+          <w:rFonts w:ascii="Times New Roman" w:hAnsi="Times New Roman" w:cs="Times New Roman"/>
+          <w:color w:val="000000"/>
+          <w:kern w:val="0"/>
+          <w:szCs w:val="21"/>
+        </w:rPr>
+      </w:pPr>
+      <w:r>
+        <w:rPr>
+          <w:rFonts w:ascii="Times New Roman" w:hAnsi="Times New Roman" w:cs="Times New Roman"/>
+          <w:color w:val="000000"/>
+          <w:kern w:val="0"/>
+          <w:szCs w:val="21"/>
+        </w:rPr>
+        <w:t>Personal Statement</w:t>
+      </w:r>
+    </w:p>
+    <w:p>
+      <w:pPr>
+        <w:tabs>
+          <w:tab w:val="left" w:pos="220"/>
+          <w:tab w:val="left" w:pos="720"/>
+        </w:tabs>
+        <w:autoSpaceDE w:val="0"/>
+        <w:autoSpaceDN w:val="0"/>
+        <w:adjustRightInd w:val="0"/>
+        <w:jc w:val="left"/>
+        <w:rPr>
+          <w:rFonts w:ascii="Times New Roman" w:hAnsi="Times New Roman" w:cs="Times New Roman"/>
+          <w:color w:val="000000"/>
+          <w:kern w:val="0"/>
+          <w:szCs w:val="21"/>
+        </w:rPr>
+      </w:pPr>
+      <w:r>
+        <w:rPr>
+          <w:rFonts w:ascii="Times New Roman" w:hAnsi="Times New Roman" w:cs="Times New Roman"/>
+          <w:color w:val="000000"/>
+          <w:kern w:val="0"/>
+          <w:szCs w:val="21"/>
+        </w:rPr>
+        <w:t>Please provide a personal statement, written entirely by you, with no outside assistance, detailing why you wish to study for the degree you have chosen. Please describe how your academic and professional experience has prepared you for this program. Please make sure to elaborate on any professional hands-on computing experience. Lastly, please describe your career goals and how completing this program will help you to achieve these goals.</w:t>
+      </w:r>
+    </w:p>
+    <w:p>
+      <w:pPr>
+        <w:tabs>
+          <w:tab w:val="left" w:pos="220"/>
+          <w:tab w:val="left" w:pos="720"/>
+        </w:tabs>
+        <w:autoSpaceDE w:val="0"/>
+        <w:autoSpaceDN w:val="0"/>
+        <w:adjustRightInd w:val="0"/>
+        <w:jc w:val="left"/>
+        <w:rPr>
+          <w:rFonts w:ascii="Times New Roman" w:hAnsi="Times New Roman" w:cs="Times New Roman"/>
+          <w:color w:val="000000"/>
+          <w:kern w:val="0"/>
+          <w:szCs w:val="21"/>
+        </w:rPr>
+      </w:pPr>
+      <w:r>
+        <w:rPr>
+          <w:rFonts w:ascii="Times New Roman" w:hAnsi="Times New Roman" w:cs="Times New Roman"/>
+          <w:color w:val="000000"/>
+          <w:kern w:val="0"/>
+          <w:szCs w:val="21"/>
+        </w:rPr>
+        <w:t>Your statement should be double-spaced, approximately 500 words, and include your name and date of birth on each page. The file format should be in Microsoft Word (.doc, .docx) or PDF format.</w:t>
+      </w:r>
+    </w:p>
+    <w:bookmarkEnd w:id="0"/>
+    <w:p>
+      <w:pPr>
+        <w:tabs>
+          <w:tab w:val="left" w:pos="220"/>
+          <w:tab w:val="left" w:pos="720"/>
+        </w:tabs>
+        <w:autoSpaceDE w:val="0"/>
+        <w:autoSpaceDN w:val="0"/>
+        <w:adjustRightInd w:val="0"/>
+        <w:jc w:val="left"/>
+        <w:rPr>
+          <w:rFonts w:ascii="Times New Roman" w:hAnsi="Times New Roman" w:cs="Times New Roman" w:hint="eastAsia"/>
           <w:color w:val="000000"/>
           <w:kern w:val="0"/>
           <w:szCs w:val="21"/>
@@ -1321,6 +2284,95 @@
     </w:lvl>
   </w:abstractNum>
   <w:abstractNum w:abstractNumId="3" w15:restartNumberingAfterBreak="0">
+    <w:nsid w:val="10554215"/>
+    <w:multiLevelType w:val="hybridMultilevel"/>
+    <w:tmpl w:val="205E1DE0"/>
+    <w:lvl w:ilvl="0" w:tplc="D2B4ED82">
+      <w:start w:val="1"/>
+      <w:numFmt w:val="decimal"/>
+      <w:lvlText w:val="%1."/>
+      <w:lvlJc w:val="left"/>
+      <w:pPr>
+        <w:ind w:left="360" w:hanging="360"/>
+      </w:pPr>
+      <w:rPr>
+        <w:rFonts w:hint="default"/>
+      </w:rPr>
+    </w:lvl>
+    <w:lvl w:ilvl="1" w:tplc="04090019" w:tentative="1">
+      <w:start w:val="1"/>
+      <w:numFmt w:val="lowerLetter"/>
+      <w:lvlText w:val="%2)"/>
+      <w:lvlJc w:val="left"/>
+      <w:pPr>
+        <w:ind w:left="840" w:hanging="420"/>
+      </w:pPr>
+    </w:lvl>
+    <w:lvl w:ilvl="2" w:tplc="0409001B" w:tentative="1">
+      <w:start w:val="1"/>
+      <w:numFmt w:val="lowerRoman"/>
+      <w:lvlText w:val="%3."/>
+      <w:lvlJc w:val="right"/>
+      <w:pPr>
+        <w:ind w:left="1260" w:hanging="420"/>
+      </w:pPr>
+    </w:lvl>
+    <w:lvl w:ilvl="3" w:tplc="0409000F" w:tentative="1">
+      <w:start w:val="1"/>
+      <w:numFmt w:val="decimal"/>
+      <w:lvlText w:val="%4."/>
+      <w:lvlJc w:val="left"/>
+      <w:pPr>
+        <w:ind w:left="1680" w:hanging="420"/>
+      </w:pPr>
+    </w:lvl>
+    <w:lvl w:ilvl="4" w:tplc="04090019" w:tentative="1">
+      <w:start w:val="1"/>
+      <w:numFmt w:val="lowerLetter"/>
+      <w:lvlText w:val="%5)"/>
+      <w:lvlJc w:val="left"/>
+      <w:pPr>
+        <w:ind w:left="2100" w:hanging="420"/>
+      </w:pPr>
+    </w:lvl>
+    <w:lvl w:ilvl="5" w:tplc="0409001B" w:tentative="1">
+      <w:start w:val="1"/>
+      <w:numFmt w:val="lowerRoman"/>
+      <w:lvlText w:val="%6."/>
+      <w:lvlJc w:val="right"/>
+      <w:pPr>
+        <w:ind w:left="2520" w:hanging="420"/>
+      </w:pPr>
+    </w:lvl>
+    <w:lvl w:ilvl="6" w:tplc="0409000F" w:tentative="1">
+      <w:start w:val="1"/>
+      <w:numFmt w:val="decimal"/>
+      <w:lvlText w:val="%7."/>
+      <w:lvlJc w:val="left"/>
+      <w:pPr>
+        <w:ind w:left="2940" w:hanging="420"/>
+      </w:pPr>
+    </w:lvl>
+    <w:lvl w:ilvl="7" w:tplc="04090019" w:tentative="1">
+      <w:start w:val="1"/>
+      <w:numFmt w:val="lowerLetter"/>
+      <w:lvlText w:val="%8)"/>
+      <w:lvlJc w:val="left"/>
+      <w:pPr>
+        <w:ind w:left="3360" w:hanging="420"/>
+      </w:pPr>
+    </w:lvl>
+    <w:lvl w:ilvl="8" w:tplc="0409001B" w:tentative="1">
+      <w:start w:val="1"/>
+      <w:numFmt w:val="lowerRoman"/>
+      <w:lvlText w:val="%9."/>
+      <w:lvlJc w:val="right"/>
+      <w:pPr>
+        <w:ind w:left="3780" w:hanging="420"/>
+      </w:pPr>
+    </w:lvl>
+  </w:abstractNum>
+  <w:abstractNum w:abstractNumId="4" w15:restartNumberingAfterBreak="0">
     <w:nsid w:val="5537695C"/>
     <w:multiLevelType w:val="multilevel"/>
     <w:tmpl w:val="6138295C"/>
@@ -1476,10 +2528,13 @@
     <w:abstractNumId w:val="1"/>
   </w:num>
   <w:num w:numId="3">
-    <w:abstractNumId w:val="3"/>
+    <w:abstractNumId w:val="4"/>
   </w:num>
   <w:num w:numId="4">
     <w:abstractNumId w:val="2"/>
+  </w:num>
+  <w:num w:numId="5">
+    <w:abstractNumId w:val="3"/>
   </w:num>
 </w:numbering>
 </file>
@@ -1883,6 +2938,30 @@
       <w:jc w:val="both"/>
     </w:pPr>
   </w:style>
+  <w:style w:type="paragraph" w:styleId="2">
+    <w:name w:val="heading 2"/>
+    <w:basedOn w:val="a"/>
+    <w:next w:val="a"/>
+    <w:link w:val="20"/>
+    <w:uiPriority w:val="9"/>
+    <w:semiHidden/>
+    <w:unhideWhenUsed/>
+    <w:qFormat/>
+    <w:rsid w:val="001F309B"/>
+    <w:pPr>
+      <w:keepNext/>
+      <w:keepLines/>
+      <w:spacing w:before="260" w:after="260" w:line="416" w:lineRule="auto"/>
+      <w:outlineLvl w:val="1"/>
+    </w:pPr>
+    <w:rPr>
+      <w:rFonts w:asciiTheme="majorHAnsi" w:eastAsiaTheme="majorEastAsia" w:hAnsiTheme="majorHAnsi" w:cstheme="majorBidi"/>
+      <w:b/>
+      <w:bCs/>
+      <w:sz w:val="32"/>
+      <w:szCs w:val="32"/>
+    </w:rPr>
+  </w:style>
   <w:style w:type="paragraph" w:styleId="3">
     <w:name w:val="heading 3"/>
     <w:basedOn w:val="a"/>
@@ -1974,7 +3053,6 @@
     <w:name w:val="Hyperlink"/>
     <w:basedOn w:val="a0"/>
     <w:uiPriority w:val="99"/>
-    <w:semiHidden/>
     <w:unhideWhenUsed/>
     <w:rsid w:val="00E47BE7"/>
     <w:rPr>
@@ -2002,6 +3080,83 @@
       <w:widowControl w:val="0"/>
       <w:jc w:val="both"/>
     </w:pPr>
+  </w:style>
+  <w:style w:type="paragraph" w:styleId="a7">
+    <w:name w:val="List Paragraph"/>
+    <w:basedOn w:val="a"/>
+    <w:uiPriority w:val="34"/>
+    <w:qFormat/>
+    <w:rsid w:val="00E24E9C"/>
+    <w:pPr>
+      <w:ind w:firstLineChars="200" w:firstLine="420"/>
+    </w:pPr>
+  </w:style>
+  <w:style w:type="paragraph" w:styleId="HTML">
+    <w:name w:val="HTML Address"/>
+    <w:basedOn w:val="a"/>
+    <w:link w:val="HTML0"/>
+    <w:uiPriority w:val="99"/>
+    <w:semiHidden/>
+    <w:unhideWhenUsed/>
+    <w:rsid w:val="00E24E9C"/>
+    <w:pPr>
+      <w:widowControl/>
+      <w:jc w:val="left"/>
+    </w:pPr>
+    <w:rPr>
+      <w:rFonts w:ascii="宋体" w:eastAsia="宋体" w:hAnsi="宋体" w:cs="宋体"/>
+      <w:i/>
+      <w:iCs/>
+      <w:kern w:val="0"/>
+      <w:sz w:val="24"/>
+    </w:rPr>
+  </w:style>
+  <w:style w:type="character" w:customStyle="1" w:styleId="HTML0">
+    <w:name w:val="HTML 地址 字符"/>
+    <w:basedOn w:val="a0"/>
+    <w:link w:val="HTML"/>
+    <w:uiPriority w:val="99"/>
+    <w:semiHidden/>
+    <w:rsid w:val="00E24E9C"/>
+    <w:rPr>
+      <w:rFonts w:ascii="宋体" w:eastAsia="宋体" w:hAnsi="宋体" w:cs="宋体"/>
+      <w:i/>
+      <w:iCs/>
+      <w:kern w:val="0"/>
+      <w:sz w:val="24"/>
+    </w:rPr>
+  </w:style>
+  <w:style w:type="character" w:customStyle="1" w:styleId="ng-scope">
+    <w:name w:val="ng-scope"/>
+    <w:basedOn w:val="a0"/>
+    <w:rsid w:val="00E24E9C"/>
+  </w:style>
+  <w:style w:type="character" w:styleId="a8">
+    <w:name w:val="Unresolved Mention"/>
+    <w:basedOn w:val="a0"/>
+    <w:uiPriority w:val="99"/>
+    <w:semiHidden/>
+    <w:unhideWhenUsed/>
+    <w:rsid w:val="001F309B"/>
+    <w:rPr>
+      <w:color w:val="605E5C"/>
+      <w:shd w:val="clear" w:color="auto" w:fill="E1DFDD"/>
+    </w:rPr>
+  </w:style>
+  <w:style w:type="character" w:customStyle="1" w:styleId="20">
+    <w:name w:val="标题 2 字符"/>
+    <w:basedOn w:val="a0"/>
+    <w:link w:val="2"/>
+    <w:uiPriority w:val="9"/>
+    <w:semiHidden/>
+    <w:rsid w:val="001F309B"/>
+    <w:rPr>
+      <w:rFonts w:asciiTheme="majorHAnsi" w:eastAsiaTheme="majorEastAsia" w:hAnsiTheme="majorHAnsi" w:cstheme="majorBidi"/>
+      <w:b/>
+      <w:bCs/>
+      <w:sz w:val="32"/>
+      <w:szCs w:val="32"/>
+    </w:rPr>
   </w:style>
 </w:styles>
 </file>
